--- a/Fase 2/Evidencias Proyecto/Política de Privacidad.docx
+++ b/Fase 2/Evidencias Proyecto/Política de Privacidad.docx
@@ -1470,6 +1470,751 @@
       <w:pPr>
         <w:numPr>
           <w:ilvl w:val="0"/>
+          <w:numId w:val="1"/>
+        </w:numPr>
+        <w:spacing w:after="0" w:afterAutospacing="0" w:before="240" w:line="360" w:lineRule="auto"/>
+        <w:ind w:left="720" w:hanging="360"/>
+        <w:rPr>
+          <w:sz w:val="24"/>
+          <w:szCs w:val="24"/>
+        </w:rPr>
+      </w:pPr>
+      <w:r>
+        <w:rPr>
+          <w:b w:val="1"/>
+          <w:sz w:val="26"/>
+          <w:szCs w:val="26"/>
+          <w:rtl w:val="0"/>
+        </w:rPr>
+        <w:t xml:space="preserve">1.1. Datos de Interacción con IA</w:t>
+      </w:r>
+      <w:r>
+        <w:rPr>
+          <w:sz w:val="24"/>
+          <w:szCs w:val="24"/>
+          <w:rtl w:val="0"/>
+        </w:rPr>
+        <w:t xml:space="preserve">: Recopilamos datos temporales (imágenes y gestos) para validar las señas en tiempo real mediante IA. Estos datos no se almacenan después de la validación.</w:t>
+      </w:r>
+    </w:p>
+    <w:p>
+      <w:pPr>
+        <w:numPr>
+          <w:ilvl w:val="0"/>
+          <w:numId w:val="1"/>
+        </w:numPr>
+        <w:spacing w:after="0" w:afterAutospacing="0" w:before="0" w:beforeAutospacing="0" w:line="360" w:lineRule="auto"/>
+        <w:ind w:left="720" w:hanging="360"/>
+        <w:rPr>
+          <w:sz w:val="24"/>
+          <w:szCs w:val="24"/>
+        </w:rPr>
+      </w:pPr>
+      <w:r>
+        <w:rPr>
+          <w:b w:val="1"/>
+          <w:sz w:val="24"/>
+          <w:szCs w:val="24"/>
+          <w:rtl w:val="0"/>
+        </w:rPr>
+        <w:t xml:space="preserve">1.2. Datos de Inicio de Sesión</w:t>
+      </w:r>
+      <w:r>
+        <w:rPr>
+          <w:sz w:val="24"/>
+          <w:szCs w:val="24"/>
+          <w:rtl w:val="0"/>
+        </w:rPr>
+        <w:t xml:space="preserve">: Los usuarios pueden iniciar sesión a través de:</w:t>
+      </w:r>
+    </w:p>
+    <w:p>
+      <w:pPr>
+        <w:numPr>
+          <w:ilvl w:val="1"/>
+          <w:numId w:val="1"/>
+        </w:numPr>
+        <w:spacing w:after="0" w:afterAutospacing="0" w:before="0" w:beforeAutospacing="0" w:line="360" w:lineRule="auto"/>
+        <w:ind w:left="1440" w:hanging="360"/>
+        <w:rPr>
+          <w:sz w:val="24"/>
+          <w:szCs w:val="24"/>
+        </w:rPr>
+      </w:pPr>
+      <w:r>
+        <w:rPr>
+          <w:b w:val="1"/>
+          <w:sz w:val="24"/>
+          <w:szCs w:val="24"/>
+          <w:rtl w:val="0"/>
+        </w:rPr>
+        <w:t xml:space="preserve">Correo electrónico y contraseña</w:t>
+      </w:r>
+      <w:r>
+        <w:rPr>
+          <w:sz w:val="24"/>
+          <w:szCs w:val="24"/>
+          <w:rtl w:val="0"/>
+        </w:rPr>
+        <w:t xml:space="preserve">: Se almacena el correo y contraseña en formato cifrado.</w:t>
+      </w:r>
+    </w:p>
+    <w:p>
+      <w:pPr>
+        <w:numPr>
+          <w:ilvl w:val="1"/>
+          <w:numId w:val="1"/>
+        </w:numPr>
+        <w:spacing w:after="0" w:afterAutospacing="0" w:before="0" w:beforeAutospacing="0" w:line="360" w:lineRule="auto"/>
+        <w:ind w:left="1440" w:hanging="360"/>
+        <w:rPr>
+          <w:sz w:val="24"/>
+          <w:szCs w:val="24"/>
+        </w:rPr>
+      </w:pPr>
+      <w:r>
+        <w:rPr>
+          <w:b w:val="1"/>
+          <w:sz w:val="24"/>
+          <w:szCs w:val="24"/>
+          <w:rtl w:val="0"/>
+        </w:rPr>
+        <w:t xml:space="preserve">Redes sociales (Google)</w:t>
+      </w:r>
+      <w:r>
+        <w:rPr>
+          <w:sz w:val="24"/>
+          <w:szCs w:val="24"/>
+          <w:rtl w:val="0"/>
+        </w:rPr>
+        <w:t xml:space="preserve">: Se recopilan datos adicionales como nombre, correo electrónico y fotos de perfil. Estos se almacenan para personalizar la experiencia del usuario.</w:t>
+      </w:r>
+    </w:p>
+    <w:p>
+      <w:pPr>
+        <w:numPr>
+          <w:ilvl w:val="0"/>
+          <w:numId w:val="1"/>
+        </w:numPr>
+        <w:spacing w:after="240" w:before="0" w:beforeAutospacing="0" w:line="360" w:lineRule="auto"/>
+        <w:ind w:left="720" w:hanging="360"/>
+        <w:rPr>
+          <w:sz w:val="24"/>
+          <w:szCs w:val="24"/>
+        </w:rPr>
+      </w:pPr>
+      <w:r>
+        <w:rPr>
+          <w:b w:val="1"/>
+          <w:sz w:val="24"/>
+          <w:szCs w:val="24"/>
+          <w:rtl w:val="0"/>
+        </w:rPr>
+        <w:t xml:space="preserve">1.3. Datos Anónimos</w:t>
+      </w:r>
+      <w:r>
+        <w:rPr>
+          <w:sz w:val="24"/>
+          <w:szCs w:val="24"/>
+          <w:rtl w:val="0"/>
+        </w:rPr>
+        <w:t xml:space="preserve">: Recopilamos estadísticas y datos agregados para mejorar la experiencia de uso de la app sin identificar a los usuarios.</w:t>
+      </w:r>
+    </w:p>
+    <w:p>
+      <w:pPr>
+        <w:pStyle w:val="Heading4"/>
+        <w:keepNext w:val="0"/>
+        <w:keepLines w:val="0"/>
+        <w:spacing w:after="40" w:before="240" w:line="360" w:lineRule="auto"/>
+        <w:jc w:val="both"/>
+        <w:rPr>
+          <w:b w:val="1"/>
+          <w:color w:val="4a86e8"/>
+          <w:sz w:val="28"/>
+          <w:szCs w:val="28"/>
+        </w:rPr>
+      </w:pPr>
+      <w:bookmarkStart w:colFirst="0" w:colLast="0" w:name="_o9jtxd3s831f" w:id="8"/>
+      <w:bookmarkEnd w:id="8"/>
+      <w:r>
+        <w:rPr>
+          <w:b w:val="1"/>
+          <w:color w:val="4a86e8"/>
+          <w:sz w:val="28"/>
+          <w:szCs w:val="28"/>
+          <w:rtl w:val="0"/>
+        </w:rPr>
+        <w:t xml:space="preserve">2. Gobernanza de datos</w:t>
+      </w:r>
+    </w:p>
+    <w:p>
+      <w:pPr>
+        <w:spacing w:after="240" w:before="240" w:line="360" w:lineRule="auto"/>
+        <w:jc w:val="both"/>
+        <w:rPr>
+          <w:sz w:val="24"/>
+          <w:szCs w:val="24"/>
+        </w:rPr>
+      </w:pPr>
+      <w:r>
+        <w:rPr>
+          <w:sz w:val="24"/>
+          <w:szCs w:val="24"/>
+          <w:rtl w:val="0"/>
+        </w:rPr>
+        <w:t xml:space="preserve">La gobernanza de los datos garantiza que estos sean tratados de manera responsable y segura, minimizando riesgos y maximizando la transparencia.</w:t>
+      </w:r>
+    </w:p>
+    <w:p>
+      <w:pPr>
+        <w:numPr>
+          <w:ilvl w:val="0"/>
+          <w:numId w:val="6"/>
+        </w:numPr>
+        <w:spacing w:after="0" w:afterAutospacing="0" w:before="240" w:line="360" w:lineRule="auto"/>
+        <w:ind w:left="720" w:hanging="360"/>
+        <w:rPr>
+          <w:sz w:val="24"/>
+          <w:szCs w:val="24"/>
+        </w:rPr>
+      </w:pPr>
+      <w:r>
+        <w:rPr>
+          <w:b w:val="1"/>
+          <w:sz w:val="24"/>
+          <w:szCs w:val="24"/>
+          <w:rtl w:val="0"/>
+        </w:rPr>
+        <w:t xml:space="preserve">2.1. Propósito limitado</w:t>
+      </w:r>
+      <w:r>
+        <w:rPr>
+          <w:sz w:val="24"/>
+          <w:szCs w:val="24"/>
+          <w:rtl w:val="0"/>
+        </w:rPr>
+        <w:t xml:space="preserve">: Los datos se utilizan solo para las funciones detalladas en esta política, como la validación de señas y la autenticación del usuario.</w:t>
+      </w:r>
+    </w:p>
+    <w:p>
+      <w:pPr>
+        <w:numPr>
+          <w:ilvl w:val="0"/>
+          <w:numId w:val="6"/>
+        </w:numPr>
+        <w:spacing w:after="0" w:afterAutospacing="0" w:before="0" w:beforeAutospacing="0" w:line="360" w:lineRule="auto"/>
+        <w:ind w:left="720" w:hanging="360"/>
+        <w:rPr>
+          <w:sz w:val="24"/>
+          <w:szCs w:val="24"/>
+        </w:rPr>
+      </w:pPr>
+      <w:r>
+        <w:rPr>
+          <w:b w:val="1"/>
+          <w:sz w:val="24"/>
+          <w:szCs w:val="24"/>
+          <w:rtl w:val="0"/>
+        </w:rPr>
+        <w:t xml:space="preserve">2.2. Minimización de Datos</w:t>
+      </w:r>
+      <w:r>
+        <w:rPr>
+          <w:sz w:val="24"/>
+          <w:szCs w:val="24"/>
+          <w:rtl w:val="0"/>
+        </w:rPr>
+        <w:t xml:space="preserve">: Recopilamos sólo la información esencial para el funcionamiento de la aplicación.</w:t>
+      </w:r>
+    </w:p>
+    <w:p>
+      <w:pPr>
+        <w:numPr>
+          <w:ilvl w:val="0"/>
+          <w:numId w:val="6"/>
+        </w:numPr>
+        <w:spacing w:after="240" w:before="0" w:beforeAutospacing="0" w:line="360" w:lineRule="auto"/>
+        <w:ind w:left="720" w:hanging="360"/>
+        <w:rPr>
+          <w:sz w:val="24"/>
+          <w:szCs w:val="24"/>
+        </w:rPr>
+      </w:pPr>
+      <w:r>
+        <w:rPr>
+          <w:b w:val="1"/>
+          <w:sz w:val="24"/>
+          <w:szCs w:val="24"/>
+          <w:rtl w:val="0"/>
+        </w:rPr>
+        <w:t xml:space="preserve">2.3. Acceso Controlado</w:t>
+      </w:r>
+      <w:r>
+        <w:rPr>
+          <w:sz w:val="24"/>
+          <w:szCs w:val="24"/>
+          <w:rtl w:val="0"/>
+        </w:rPr>
+        <w:t xml:space="preserve">: El acceso a los datos es estrictamente controlado y solo autorizado para personal capacitado.</w:t>
+      </w:r>
+    </w:p>
+    <w:p>
+      <w:pPr>
+        <w:pStyle w:val="Heading4"/>
+        <w:keepNext w:val="0"/>
+        <w:keepLines w:val="0"/>
+        <w:spacing w:after="40" w:before="240" w:line="360" w:lineRule="auto"/>
+        <w:rPr>
+          <w:b w:val="1"/>
+          <w:color w:val="4a86e8"/>
+          <w:sz w:val="28"/>
+          <w:szCs w:val="28"/>
+        </w:rPr>
+      </w:pPr>
+      <w:bookmarkStart w:colFirst="0" w:colLast="0" w:name="_d6bpcaxn85fj" w:id="9"/>
+      <w:bookmarkEnd w:id="9"/>
+      <w:r>
+        <w:rPr>
+          <w:b w:val="1"/>
+          <w:color w:val="4a86e8"/>
+          <w:sz w:val="28"/>
+          <w:szCs w:val="28"/>
+          <w:rtl w:val="0"/>
+        </w:rPr>
+        <w:t xml:space="preserve">3. Implementación de ISO/IEC 27001:</w:t>
+      </w:r>
+    </w:p>
+    <w:p>
+      <w:pPr>
+        <w:spacing w:after="240" w:before="240" w:line="360" w:lineRule="auto"/>
+        <w:rPr>
+          <w:sz w:val="24"/>
+          <w:szCs w:val="24"/>
+        </w:rPr>
+      </w:pPr>
+      <w:r>
+        <w:rPr>
+          <w:b w:val="1"/>
+          <w:rtl w:val="0"/>
+        </w:rPr>
+        <w:t xml:space="preserve">ISO/IEC 27001</w:t>
+      </w:r>
+      <w:r>
+        <w:rPr>
+          <w:sz w:val="24"/>
+          <w:szCs w:val="24"/>
+          <w:rtl w:val="0"/>
+        </w:rPr>
+        <w:t xml:space="preserve"> es una norma internacional reconocida que especifica los requisitos para establecer, implementar, mantener y mejorar un </w:t>
+      </w:r>
+      <w:r>
+        <w:rPr>
+          <w:b w:val="1"/>
+          <w:sz w:val="24"/>
+          <w:szCs w:val="24"/>
+          <w:rtl w:val="0"/>
+        </w:rPr>
+        <w:t xml:space="preserve">sistema de gestión de seguridad de la información (SGSI)</w:t>
+      </w:r>
+      <w:r>
+        <w:rPr>
+          <w:sz w:val="24"/>
+          <w:szCs w:val="24"/>
+          <w:rtl w:val="0"/>
+        </w:rPr>
+        <w:t xml:space="preserve">. Esta norma se enfoca en proteger la confidencialidad, integridad y disponibilidad de la información.</w:t>
+      </w:r>
+    </w:p>
+    <w:p>
+      <w:pPr>
+        <w:spacing w:after="240" w:before="240" w:line="360" w:lineRule="auto"/>
+        <w:rPr>
+          <w:sz w:val="24"/>
+          <w:szCs w:val="24"/>
+        </w:rPr>
+      </w:pPr>
+      <w:r>
+        <w:rPr>
+          <w:sz w:val="24"/>
+          <w:szCs w:val="24"/>
+          <w:rtl w:val="0"/>
+        </w:rPr>
+        <w:t xml:space="preserve">En particular, podemos utilizar el siguiente apartado para justificar la política de </w:t>
+      </w:r>
+      <w:r>
+        <w:rPr>
+          <w:b w:val="1"/>
+          <w:sz w:val="24"/>
+          <w:szCs w:val="24"/>
+          <w:rtl w:val="0"/>
+        </w:rPr>
+        <w:t xml:space="preserve">"Acceso Controlado"</w:t>
+      </w:r>
+      <w:r>
+        <w:rPr>
+          <w:sz w:val="24"/>
+          <w:szCs w:val="24"/>
+          <w:rtl w:val="0"/>
+        </w:rPr>
+        <w:t xml:space="preserve">:</w:t>
+      </w:r>
+    </w:p>
+    <w:p>
+      <w:pPr>
+        <w:numPr>
+          <w:ilvl w:val="0"/>
+          <w:numId w:val="7"/>
+        </w:numPr>
+        <w:spacing w:after="0" w:afterAutospacing="0" w:before="240" w:line="360" w:lineRule="auto"/>
+        <w:ind w:left="720" w:hanging="360"/>
+        <w:rPr/>
+      </w:pPr>
+      <w:r>
+        <w:rPr>
+          <w:sz w:val="24"/>
+          <w:szCs w:val="24"/>
+          <w:rtl w:val="0"/>
+        </w:rPr>
+        <w:t xml:space="preserve">Este apartado define la importancia de asegurar que solo los </w:t>
+      </w:r>
+      <w:r>
+        <w:rPr>
+          <w:b w:val="1"/>
+          <w:sz w:val="24"/>
+          <w:szCs w:val="24"/>
+          <w:rtl w:val="0"/>
+        </w:rPr>
+        <w:t xml:space="preserve">usuarios autorizados</w:t>
+      </w:r>
+      <w:r>
+        <w:rPr>
+          <w:sz w:val="24"/>
+          <w:szCs w:val="24"/>
+          <w:rtl w:val="0"/>
+        </w:rPr>
+        <w:t xml:space="preserve"> puedan acceder a los sistemas y datos, implementando controles basados en el </w:t>
+      </w:r>
+      <w:r>
+        <w:rPr>
+          <w:b w:val="1"/>
+          <w:sz w:val="24"/>
+          <w:szCs w:val="24"/>
+          <w:rtl w:val="0"/>
+        </w:rPr>
+        <w:t xml:space="preserve">principio de mínimo privilegio</w:t>
+      </w:r>
+      <w:r>
+        <w:rPr>
+          <w:sz w:val="24"/>
+          <w:szCs w:val="24"/>
+          <w:rtl w:val="0"/>
+        </w:rPr>
+        <w:t xml:space="preserve">.</w:t>
+      </w:r>
+    </w:p>
+    <w:p>
+      <w:pPr>
+        <w:numPr>
+          <w:ilvl w:val="1"/>
+          <w:numId w:val="7"/>
+        </w:numPr>
+        <w:spacing w:after="0" w:afterAutospacing="0" w:before="0" w:beforeAutospacing="0" w:line="360" w:lineRule="auto"/>
+        <w:ind w:left="1440" w:hanging="360"/>
+      </w:pPr>
+      <w:r>
+        <w:rPr>
+          <w:b w:val="1"/>
+          <w:sz w:val="24"/>
+          <w:szCs w:val="24"/>
+          <w:rtl w:val="0"/>
+        </w:rPr>
+        <w:t xml:space="preserve">Cita del apartado A.9.4.2</w:t>
+      </w:r>
+      <w:r>
+        <w:rPr>
+          <w:sz w:val="24"/>
+          <w:szCs w:val="24"/>
+          <w:rtl w:val="0"/>
+        </w:rPr>
+        <w:t xml:space="preserve">:</w:t>
+      </w:r>
+      <w:r>
+        <w:rPr>
+          <w:i w:val="1"/>
+          <w:sz w:val="24"/>
+          <w:szCs w:val="24"/>
+          <w:rtl w:val="0"/>
+        </w:rPr>
+        <w:br w:type="textWrapping"/>
+        <w:t xml:space="preserve">“El acceso a los sistemas y a la información debe estar restringido y controlado, basado en roles específicos, con monitoreo continuo para garantizar el acceso autorizado y prevenir el uso indebido de los datos.”</w:t>
+      </w:r>
+      <w:r>
+        <w:rPr>
+          <w:rtl w:val="0"/>
+        </w:rPr>
+      </w:r>
+    </w:p>
+    <w:p>
+      <w:pPr>
+        <w:keepNext w:val="0"/>
+        <w:keepLines w:val="0"/>
+        <w:numPr>
+          <w:ilvl w:val="0"/>
+          <w:numId w:val="7"/>
+        </w:numPr>
+        <w:spacing w:before="0" w:beforeAutospacing="0" w:line="360" w:lineRule="auto"/>
+        <w:ind w:left="720" w:hanging="360"/>
+        <w:rPr/>
+      </w:pPr>
+      <w:r>
+        <w:rPr>
+          <w:b w:val="1"/>
+          <w:color w:val="000000"/>
+          <w:sz w:val="24"/>
+          <w:szCs w:val="24"/>
+          <w:rtl w:val="0"/>
+        </w:rPr>
+        <w:t xml:space="preserve">3.2 Justificación en la Política:</w:t>
+      </w:r>
+      <w:r>
+        <w:rPr>
+          <w:b w:val="1"/>
+          <w:color w:val="000000"/>
+          <w:rtl w:val="0"/>
+        </w:rPr>
+        <w:t xml:space="preserve"> </w:t>
+      </w:r>
+      <w:r>
+        <w:rPr>
+          <w:sz w:val="24"/>
+          <w:szCs w:val="24"/>
+          <w:rtl w:val="0"/>
+        </w:rPr>
+        <w:t xml:space="preserve">El acceso a los datos estará limitado a personal autorizado conforme al apartado A.9.4.2 de ISO/IEC 27001:2022, que garantiza la protección de los datos sensibles. Los sistemas de acceso se </w:t>
+      </w:r>
+      <w:r>
+        <w:rPr>
+          <w:sz w:val="24"/>
+          <w:szCs w:val="24"/>
+          <w:rtl w:val="0"/>
+        </w:rPr>
+        <w:t xml:space="preserve">implementarán</w:t>
+      </w:r>
+      <w:r>
+        <w:rPr>
+          <w:sz w:val="24"/>
+          <w:szCs w:val="24"/>
+          <w:rtl w:val="0"/>
+        </w:rPr>
+        <w:t xml:space="preserve"> siguiendo el principio de mínimo privilegio, lo que asegura que cada miembro del equipo solo acceda a la información necesaria para cumplir con sus responsabilidades, manteniendo la seguridad de la información en todo momento.</w:t>
+      </w:r>
+      <w:r>
+        <w:rPr>
+          <w:rtl w:val="0"/>
+        </w:rPr>
+      </w:r>
+    </w:p>
+    <w:p>
+      <w:pPr>
+        <w:pStyle w:val="Heading4"/>
+        <w:keepNext w:val="0"/>
+        <w:keepLines w:val="0"/>
+        <w:spacing w:after="40" w:before="240" w:line="360" w:lineRule="auto"/>
+        <w:jc w:val="both"/>
+        <w:rPr>
+          <w:b w:val="1"/>
+          <w:color w:val="4a86e8"/>
+          <w:sz w:val="28"/>
+          <w:szCs w:val="28"/>
+        </w:rPr>
+      </w:pPr>
+      <w:bookmarkStart w:colFirst="0" w:colLast="0" w:name="_1rbkgdbrzwmy" w:id="10"/>
+      <w:bookmarkEnd w:id="10"/>
+      <w:r>
+        <w:rPr>
+          <w:b w:val="1"/>
+          <w:color w:val="4a86e8"/>
+          <w:sz w:val="28"/>
+          <w:szCs w:val="28"/>
+          <w:rtl w:val="0"/>
+        </w:rPr>
+        <w:t xml:space="preserve">4. Uso de la información</w:t>
+      </w:r>
+    </w:p>
+    <w:p>
+      <w:pPr>
+        <w:spacing w:after="240" w:before="240" w:line="360" w:lineRule="auto"/>
+        <w:jc w:val="both"/>
+        <w:rPr>
+          <w:sz w:val="24"/>
+          <w:szCs w:val="24"/>
+        </w:rPr>
+      </w:pPr>
+      <w:r>
+        <w:rPr>
+          <w:sz w:val="24"/>
+          <w:szCs w:val="24"/>
+          <w:rtl w:val="0"/>
+        </w:rPr>
+        <w:t xml:space="preserve">Los datos recopilados se utilizan para los siguientes fines:</w:t>
+      </w:r>
+    </w:p>
+    <w:p>
+      <w:pPr>
+        <w:numPr>
+          <w:ilvl w:val="0"/>
+          <w:numId w:val="5"/>
+        </w:numPr>
+        <w:spacing w:after="0" w:afterAutospacing="0" w:before="240" w:line="360" w:lineRule="auto"/>
+        <w:ind w:left="720" w:hanging="360"/>
+        <w:rPr>
+          <w:sz w:val="24"/>
+          <w:szCs w:val="24"/>
+        </w:rPr>
+      </w:pPr>
+      <w:r>
+        <w:rPr>
+          <w:b w:val="1"/>
+          <w:sz w:val="24"/>
+          <w:szCs w:val="24"/>
+          <w:rtl w:val="0"/>
+        </w:rPr>
+        <w:t xml:space="preserve">4.1. Validar señas en tiempo real</w:t>
+      </w:r>
+      <w:r>
+        <w:rPr>
+          <w:sz w:val="24"/>
+          <w:szCs w:val="24"/>
+          <w:rtl w:val="0"/>
+        </w:rPr>
+        <w:t xml:space="preserve"> mediante IA.</w:t>
+      </w:r>
+    </w:p>
+    <w:p>
+      <w:pPr>
+        <w:numPr>
+          <w:ilvl w:val="0"/>
+          <w:numId w:val="5"/>
+        </w:numPr>
+        <w:spacing w:after="0" w:afterAutospacing="0" w:before="0" w:beforeAutospacing="0" w:line="360" w:lineRule="auto"/>
+        <w:ind w:left="720" w:hanging="360"/>
+        <w:rPr>
+          <w:sz w:val="24"/>
+          <w:szCs w:val="24"/>
+        </w:rPr>
+      </w:pPr>
+      <w:r>
+        <w:rPr>
+          <w:b w:val="1"/>
+          <w:sz w:val="24"/>
+          <w:szCs w:val="24"/>
+          <w:rtl w:val="0"/>
+        </w:rPr>
+        <w:t xml:space="preserve">4.2. Proporcionar retroalimentación inmediata al usuario</w:t>
+      </w:r>
+      <w:r>
+        <w:rPr>
+          <w:sz w:val="24"/>
+          <w:szCs w:val="24"/>
+          <w:rtl w:val="0"/>
+        </w:rPr>
+        <w:t xml:space="preserve"> sobre su progreso.</w:t>
+      </w:r>
+    </w:p>
+    <w:p>
+      <w:pPr>
+        <w:numPr>
+          <w:ilvl w:val="0"/>
+          <w:numId w:val="5"/>
+        </w:numPr>
+        <w:spacing w:after="0" w:afterAutospacing="0" w:before="0" w:beforeAutospacing="0" w:line="360" w:lineRule="auto"/>
+        <w:ind w:left="720" w:hanging="360"/>
+        <w:rPr>
+          <w:sz w:val="24"/>
+          <w:szCs w:val="24"/>
+        </w:rPr>
+      </w:pPr>
+      <w:r>
+        <w:rPr>
+          <w:b w:val="1"/>
+          <w:sz w:val="24"/>
+          <w:szCs w:val="24"/>
+          <w:rtl w:val="0"/>
+        </w:rPr>
+        <w:t xml:space="preserve">4.3. Personalización de la experiencia de usuario</w:t>
+      </w:r>
+      <w:r>
+        <w:rPr>
+          <w:sz w:val="24"/>
+          <w:szCs w:val="24"/>
+          <w:rtl w:val="0"/>
+        </w:rPr>
+        <w:t xml:space="preserve"> basada en datos de inicio de sesión.</w:t>
+      </w:r>
+    </w:p>
+    <w:p>
+      <w:pPr>
+        <w:numPr>
+          <w:ilvl w:val="0"/>
+          <w:numId w:val="5"/>
+        </w:numPr>
+        <w:spacing w:after="240" w:before="0" w:beforeAutospacing="0" w:line="360" w:lineRule="auto"/>
+        <w:ind w:left="720" w:hanging="360"/>
+        <w:rPr>
+          <w:sz w:val="24"/>
+          <w:szCs w:val="24"/>
+        </w:rPr>
+      </w:pPr>
+      <w:r>
+        <w:rPr>
+          <w:b w:val="1"/>
+          <w:sz w:val="24"/>
+          <w:szCs w:val="24"/>
+          <w:rtl w:val="0"/>
+        </w:rPr>
+        <w:t xml:space="preserve">4.4. Análisis del uso de la app</w:t>
+      </w:r>
+      <w:r>
+        <w:rPr>
+          <w:sz w:val="24"/>
+          <w:szCs w:val="24"/>
+          <w:rtl w:val="0"/>
+        </w:rPr>
+        <w:t xml:space="preserve"> a través de datos anónimos.</w:t>
+      </w:r>
+    </w:p>
+    <w:p>
+      <w:pPr>
+        <w:pStyle w:val="Heading4"/>
+        <w:keepNext w:val="0"/>
+        <w:keepLines w:val="0"/>
+        <w:spacing w:after="40" w:before="240" w:line="360" w:lineRule="auto"/>
+        <w:jc w:val="both"/>
+        <w:rPr>
+          <w:b w:val="1"/>
+          <w:color w:val="4a86e8"/>
+          <w:sz w:val="28"/>
+          <w:szCs w:val="28"/>
+        </w:rPr>
+      </w:pPr>
+      <w:bookmarkStart w:colFirst="0" w:colLast="0" w:name="_p0vhphfrfkmw" w:id="11"/>
+      <w:bookmarkEnd w:id="11"/>
+      <w:r>
+        <w:rPr>
+          <w:b w:val="1"/>
+          <w:color w:val="4a86e8"/>
+          <w:sz w:val="28"/>
+          <w:szCs w:val="28"/>
+          <w:rtl w:val="0"/>
+        </w:rPr>
+        <w:t xml:space="preserve">5. Almacenamiento y seguridad de los datos</w:t>
+      </w:r>
+    </w:p>
+    <w:p>
+      <w:pPr>
+        <w:numPr>
+          <w:ilvl w:val="0"/>
           <w:numId w:val="8"/>
         </w:numPr>
         <w:spacing w:after="0" w:afterAutospacing="0" w:before="240" w:line="360" w:lineRule="auto"/>
@@ -1482,19 +2227,28 @@
       <w:r>
         <w:rPr>
           <w:b w:val="1"/>
-          <w:sz w:val="26"/>
-          <w:szCs w:val="26"/>
-          <w:rtl w:val="0"/>
-        </w:rPr>
-        <w:t xml:space="preserve">1.1. Datos de Interacción con IA</w:t>
-      </w:r>
-      <w:r>
-        <w:rPr>
-          <w:sz w:val="24"/>
-          <w:szCs w:val="24"/>
-          <w:rtl w:val="0"/>
-        </w:rPr>
-        <w:t xml:space="preserve">: Recopilamos datos temporales (imágenes y gestos) para validar las señas en tiempo real mediante IA. Estos datos no se almacenan después de la validación.</w:t>
+          <w:sz w:val="24"/>
+          <w:szCs w:val="24"/>
+          <w:rtl w:val="0"/>
+        </w:rPr>
+        <w:t xml:space="preserve">5</w:t>
+      </w:r>
+      <w:r>
+        <w:rPr>
+          <w:b w:val="1"/>
+          <w:sz w:val="24"/>
+          <w:szCs w:val="24"/>
+          <w:rtl w:val="0"/>
+        </w:rPr>
+        <w:t xml:space="preserve">.1. Datos de IA</w:t>
+      </w:r>
+      <w:r>
+        <w:rPr>
+          <w:sz w:val="24"/>
+          <w:szCs w:val="24"/>
+          <w:rtl w:val="0"/>
+        </w:rPr>
+        <w:t xml:space="preserve">: No se almacenan imágenes ni datos biométricos después de la interacción.</w:t>
       </w:r>
     </w:p>
     <w:p>
@@ -1517,77 +2271,15 @@
           <w:szCs w:val="24"/>
           <w:rtl w:val="0"/>
         </w:rPr>
-        <w:t xml:space="preserve">1.2. Datos de Inicio de Sesión</w:t>
-      </w:r>
-      <w:r>
-        <w:rPr>
-          <w:sz w:val="24"/>
-          <w:szCs w:val="24"/>
-          <w:rtl w:val="0"/>
-        </w:rPr>
-        <w:t xml:space="preserve">: Los usuarios pueden iniciar sesión a través de:</w:t>
-      </w:r>
-    </w:p>
-    <w:p>
-      <w:pPr>
-        <w:numPr>
-          <w:ilvl w:val="1"/>
-          <w:numId w:val="8"/>
-        </w:numPr>
-        <w:spacing w:after="0" w:afterAutospacing="0" w:before="0" w:beforeAutospacing="0" w:line="360" w:lineRule="auto"/>
-        <w:ind w:left="1440" w:hanging="360"/>
-        <w:rPr>
-          <w:sz w:val="24"/>
-          <w:szCs w:val="24"/>
-        </w:rPr>
-      </w:pPr>
-      <w:r>
-        <w:rPr>
-          <w:b w:val="1"/>
-          <w:sz w:val="24"/>
-          <w:szCs w:val="24"/>
-          <w:rtl w:val="0"/>
-        </w:rPr>
-        <w:t xml:space="preserve">Correo electrónico y contraseña</w:t>
-      </w:r>
-      <w:r>
-        <w:rPr>
-          <w:sz w:val="24"/>
-          <w:szCs w:val="24"/>
-          <w:rtl w:val="0"/>
-        </w:rPr>
-        <w:t xml:space="preserve">: Se almacena el correo y contraseña en formato cifrado.</w:t>
-      </w:r>
-    </w:p>
-    <w:p>
-      <w:pPr>
-        <w:numPr>
-          <w:ilvl w:val="1"/>
-          <w:numId w:val="8"/>
-        </w:numPr>
-        <w:spacing w:after="0" w:afterAutospacing="0" w:before="0" w:beforeAutospacing="0" w:line="360" w:lineRule="auto"/>
-        <w:ind w:left="1440" w:hanging="360"/>
-        <w:rPr>
-          <w:sz w:val="24"/>
-          <w:szCs w:val="24"/>
-        </w:rPr>
-      </w:pPr>
-      <w:r>
-        <w:rPr>
-          <w:b w:val="1"/>
-          <w:sz w:val="24"/>
-          <w:szCs w:val="24"/>
-          <w:rtl w:val="0"/>
-        </w:rPr>
-        <w:t xml:space="preserve">Redes sociales (Google, Facebook, Apple, Twitter, etc.)</w:t>
-      </w:r>
-      <w:r>
-        <w:rPr>
-          <w:sz w:val="24"/>
-          <w:szCs w:val="24"/>
-          <w:rtl w:val="0"/>
-        </w:rPr>
-        <w:t xml:space="preserve">: Se recopilan datos adicionales como nombre, correo electrónico y fotos de perfil. Estos se almacenan para personalizar la experiencia del usuario.</w:t>
+        <w:t xml:space="preserve">5.2. Datos de Inicio de Sesión</w:t>
+      </w:r>
+      <w:r>
+        <w:rPr>
+          <w:sz w:val="24"/>
+          <w:szCs w:val="24"/>
+          <w:rtl w:val="0"/>
+        </w:rPr>
+        <w:t xml:space="preserve">: Se almacenan de forma segura en nuestros servicios de la nube.</w:t>
       </w:r>
     </w:p>
     <w:p>
@@ -1610,15 +2302,15 @@
           <w:szCs w:val="24"/>
           <w:rtl w:val="0"/>
         </w:rPr>
-        <w:t xml:space="preserve">1.3. Datos Anónimos</w:t>
-      </w:r>
-      <w:r>
-        <w:rPr>
-          <w:sz w:val="24"/>
-          <w:szCs w:val="24"/>
-          <w:rtl w:val="0"/>
-        </w:rPr>
-        <w:t xml:space="preserve">: Recopilamos estadísticas y datos agregados para mejorar la experiencia de uso de la app sin identificar a los usuarios.</w:t>
+        <w:t xml:space="preserve">5.3. Medidas de Seguridad</w:t>
+      </w:r>
+      <w:r>
+        <w:rPr>
+          <w:sz w:val="24"/>
+          <w:szCs w:val="24"/>
+          <w:rtl w:val="0"/>
+        </w:rPr>
+        <w:t xml:space="preserve">: Utilizamos políticas de acceso seguro.</w:t>
       </w:r>
     </w:p>
     <w:p>
@@ -1635,8 +2327,8 @@
           <w:szCs w:val="28"/>
         </w:rPr>
       </w:pPr>
-      <w:bookmarkStart w:colFirst="0" w:colLast="0" w:name="_o9jtxd3s831f" w:id="8"/>
-      <w:bookmarkEnd w:id="8"/>
+      <w:bookmarkStart w:colFirst="0" w:colLast="0" w:name="_7qn4xmdyxwfu" w:id="12"/>
+      <w:bookmarkEnd w:id="12"/>
       <w:r>
         <w:rPr>
           <w:b w:val="1"/>
@@ -1645,7 +2337,7 @@
           <w:szCs w:val="28"/>
           <w:rtl w:val="0"/>
         </w:rPr>
-        <w:t xml:space="preserve">2. Gobernanza de datos</w:t>
+        <w:t xml:space="preserve">6. Cumplimiento de normativas legales</w:t>
       </w:r>
     </w:p>
     <w:p>
@@ -1663,552 +2355,7 @@
           <w:szCs w:val="24"/>
           <w:rtl w:val="0"/>
         </w:rPr>
-        <w:t xml:space="preserve">La gobernanza de los datos garantiza que estos sean tratados de manera responsable y segura, minimizando riesgos y maximizando la transparencia.</w:t>
-      </w:r>
-    </w:p>
-    <w:p>
-      <w:pPr>
-        <w:numPr>
-          <w:ilvl w:val="0"/>
-          <w:numId w:val="7"/>
-        </w:numPr>
-        <w:spacing w:after="0" w:afterAutospacing="0" w:before="240" w:line="360" w:lineRule="auto"/>
-        <w:ind w:left="720" w:hanging="360"/>
-        <w:rPr>
-          <w:sz w:val="24"/>
-          <w:szCs w:val="24"/>
-        </w:rPr>
-      </w:pPr>
-      <w:r>
-        <w:rPr>
-          <w:b w:val="1"/>
-          <w:sz w:val="24"/>
-          <w:szCs w:val="24"/>
-          <w:rtl w:val="0"/>
-        </w:rPr>
-        <w:t xml:space="preserve">2.1. Propósito limitado</w:t>
-      </w:r>
-      <w:r>
-        <w:rPr>
-          <w:sz w:val="24"/>
-          <w:szCs w:val="24"/>
-          <w:rtl w:val="0"/>
-        </w:rPr>
-        <w:t xml:space="preserve">: Los datos se utilizan solo para las funciones detalladas en esta política, como la validación de señas y la autenticación del usuario.</w:t>
-      </w:r>
-    </w:p>
-    <w:p>
-      <w:pPr>
-        <w:numPr>
-          <w:ilvl w:val="0"/>
-          <w:numId w:val="7"/>
-        </w:numPr>
-        <w:spacing w:after="0" w:afterAutospacing="0" w:before="0" w:beforeAutospacing="0" w:line="360" w:lineRule="auto"/>
-        <w:ind w:left="720" w:hanging="360"/>
-        <w:rPr>
-          <w:sz w:val="24"/>
-          <w:szCs w:val="24"/>
-        </w:rPr>
-      </w:pPr>
-      <w:r>
-        <w:rPr>
-          <w:b w:val="1"/>
-          <w:sz w:val="24"/>
-          <w:szCs w:val="24"/>
-          <w:rtl w:val="0"/>
-        </w:rPr>
-        <w:t xml:space="preserve">2.2. Minimización de Datos</w:t>
-      </w:r>
-      <w:r>
-        <w:rPr>
-          <w:sz w:val="24"/>
-          <w:szCs w:val="24"/>
-          <w:rtl w:val="0"/>
-        </w:rPr>
-        <w:t xml:space="preserve">: Recopilamos sólo la información esencial para el funcionamiento de la aplicación.</w:t>
-      </w:r>
-    </w:p>
-    <w:p>
-      <w:pPr>
-        <w:numPr>
-          <w:ilvl w:val="0"/>
-          <w:numId w:val="7"/>
-        </w:numPr>
-        <w:spacing w:after="240" w:before="0" w:beforeAutospacing="0" w:line="360" w:lineRule="auto"/>
-        <w:ind w:left="720" w:hanging="360"/>
-        <w:rPr>
-          <w:sz w:val="24"/>
-          <w:szCs w:val="24"/>
-        </w:rPr>
-      </w:pPr>
-      <w:r>
-        <w:rPr>
-          <w:b w:val="1"/>
-          <w:sz w:val="24"/>
-          <w:szCs w:val="24"/>
-          <w:rtl w:val="0"/>
-        </w:rPr>
-        <w:t xml:space="preserve">2.3. Acceso Controlado</w:t>
-      </w:r>
-      <w:r>
-        <w:rPr>
-          <w:sz w:val="24"/>
-          <w:szCs w:val="24"/>
-          <w:rtl w:val="0"/>
-        </w:rPr>
-        <w:t xml:space="preserve">: El acceso a los datos es estrictamente controlado y solo autorizado para personal capacitado.</w:t>
-      </w:r>
-    </w:p>
-    <w:p>
-      <w:pPr>
-        <w:pStyle w:val="Heading4"/>
-        <w:keepNext w:val="0"/>
-        <w:keepLines w:val="0"/>
-        <w:spacing w:after="40" w:before="240" w:line="360" w:lineRule="auto"/>
-        <w:rPr>
-          <w:b w:val="1"/>
-          <w:color w:val="4a86e8"/>
-          <w:sz w:val="28"/>
-          <w:szCs w:val="28"/>
-        </w:rPr>
-      </w:pPr>
-      <w:bookmarkStart w:colFirst="0" w:colLast="0" w:name="_d6bpcaxn85fj" w:id="9"/>
-      <w:bookmarkEnd w:id="9"/>
-      <w:r>
-        <w:rPr>
-          <w:b w:val="1"/>
-          <w:color w:val="4a86e8"/>
-          <w:sz w:val="28"/>
-          <w:szCs w:val="28"/>
-          <w:rtl w:val="0"/>
-        </w:rPr>
-        <w:t xml:space="preserve">3. Implementación de ISO/IEC 27001:</w:t>
-      </w:r>
-    </w:p>
-    <w:p>
-      <w:pPr>
-        <w:spacing w:after="240" w:before="240" w:line="360" w:lineRule="auto"/>
-        <w:rPr>
-          <w:sz w:val="24"/>
-          <w:szCs w:val="24"/>
-        </w:rPr>
-      </w:pPr>
-      <w:r>
-        <w:rPr>
-          <w:b w:val="1"/>
-          <w:rtl w:val="0"/>
-        </w:rPr>
-        <w:t xml:space="preserve">ISO/IEC 27001</w:t>
-      </w:r>
-      <w:r>
-        <w:rPr>
-          <w:sz w:val="24"/>
-          <w:szCs w:val="24"/>
-          <w:rtl w:val="0"/>
-        </w:rPr>
-        <w:t xml:space="preserve"> es una norma internacional reconocida que especifica los requisitos para establecer, implementar, mantener y mejorar un </w:t>
-      </w:r>
-      <w:r>
-        <w:rPr>
-          <w:b w:val="1"/>
-          <w:sz w:val="24"/>
-          <w:szCs w:val="24"/>
-          <w:rtl w:val="0"/>
-        </w:rPr>
-        <w:t xml:space="preserve">sistema de gestión de seguridad de la información (SGSI)</w:t>
-      </w:r>
-      <w:r>
-        <w:rPr>
-          <w:sz w:val="24"/>
-          <w:szCs w:val="24"/>
-          <w:rtl w:val="0"/>
-        </w:rPr>
-        <w:t xml:space="preserve">. Esta norma se enfoca en proteger la confidencialidad, integridad y disponibilidad de la información.</w:t>
-      </w:r>
-    </w:p>
-    <w:p>
-      <w:pPr>
-        <w:spacing w:after="240" w:before="240" w:line="360" w:lineRule="auto"/>
-        <w:rPr>
-          <w:sz w:val="24"/>
-          <w:szCs w:val="24"/>
-        </w:rPr>
-      </w:pPr>
-      <w:r>
-        <w:rPr>
-          <w:sz w:val="24"/>
-          <w:szCs w:val="24"/>
-          <w:rtl w:val="0"/>
-        </w:rPr>
-        <w:t xml:space="preserve">En particular, podemos utilizar el siguiente apartado para justificar la política de </w:t>
-      </w:r>
-      <w:r>
-        <w:rPr>
-          <w:b w:val="1"/>
-          <w:sz w:val="24"/>
-          <w:szCs w:val="24"/>
-          <w:rtl w:val="0"/>
-        </w:rPr>
-        <w:t xml:space="preserve">"Acceso Controlado"</w:t>
-      </w:r>
-      <w:r>
-        <w:rPr>
-          <w:sz w:val="24"/>
-          <w:szCs w:val="24"/>
-          <w:rtl w:val="0"/>
-        </w:rPr>
-        <w:t xml:space="preserve">:</w:t>
-      </w:r>
-    </w:p>
-    <w:p>
-      <w:pPr>
-        <w:numPr>
-          <w:ilvl w:val="0"/>
-          <w:numId w:val="6"/>
-        </w:numPr>
-        <w:spacing w:after="0" w:afterAutospacing="0" w:before="240" w:line="360" w:lineRule="auto"/>
-        <w:ind w:left="720" w:hanging="360"/>
-        <w:rPr/>
-      </w:pPr>
-      <w:r>
-        <w:rPr>
-          <w:sz w:val="24"/>
-          <w:szCs w:val="24"/>
-          <w:rtl w:val="0"/>
-        </w:rPr>
-        <w:t xml:space="preserve">Este apartado define la importancia de asegurar que solo los </w:t>
-      </w:r>
-      <w:r>
-        <w:rPr>
-          <w:b w:val="1"/>
-          <w:sz w:val="24"/>
-          <w:szCs w:val="24"/>
-          <w:rtl w:val="0"/>
-        </w:rPr>
-        <w:t xml:space="preserve">usuarios autorizados</w:t>
-      </w:r>
-      <w:r>
-        <w:rPr>
-          <w:sz w:val="24"/>
-          <w:szCs w:val="24"/>
-          <w:rtl w:val="0"/>
-        </w:rPr>
-        <w:t xml:space="preserve"> puedan acceder a los sistemas y datos, implementando controles basados en el </w:t>
-      </w:r>
-      <w:r>
-        <w:rPr>
-          <w:b w:val="1"/>
-          <w:sz w:val="24"/>
-          <w:szCs w:val="24"/>
-          <w:rtl w:val="0"/>
-        </w:rPr>
-        <w:t xml:space="preserve">principio de mínimo privilegio</w:t>
-      </w:r>
-      <w:r>
-        <w:rPr>
-          <w:sz w:val="24"/>
-          <w:szCs w:val="24"/>
-          <w:rtl w:val="0"/>
-        </w:rPr>
-        <w:t xml:space="preserve">.</w:t>
-      </w:r>
-    </w:p>
-    <w:p>
-      <w:pPr>
-        <w:numPr>
-          <w:ilvl w:val="1"/>
-          <w:numId w:val="6"/>
-        </w:numPr>
-        <w:spacing w:after="0" w:afterAutospacing="0" w:before="0" w:beforeAutospacing="0" w:line="360" w:lineRule="auto"/>
-        <w:ind w:left="1440" w:hanging="360"/>
-      </w:pPr>
-      <w:r>
-        <w:rPr>
-          <w:b w:val="1"/>
-          <w:sz w:val="24"/>
-          <w:szCs w:val="24"/>
-          <w:rtl w:val="0"/>
-        </w:rPr>
-        <w:t xml:space="preserve">Cita del apartado A.9.4.2</w:t>
-      </w:r>
-      <w:r>
-        <w:rPr>
-          <w:sz w:val="24"/>
-          <w:szCs w:val="24"/>
-          <w:rtl w:val="0"/>
-        </w:rPr>
-        <w:t xml:space="preserve">:</w:t>
-      </w:r>
-      <w:r>
-        <w:rPr>
-          <w:i w:val="1"/>
-          <w:sz w:val="24"/>
-          <w:szCs w:val="24"/>
-          <w:rtl w:val="0"/>
-        </w:rPr>
-        <w:br w:type="textWrapping"/>
-        <w:t xml:space="preserve">“El acceso a los sistemas y a la información debe estar restringido y controlado, basado en roles específicos, con monitoreo continuo para garantizar el acceso autorizado y prevenir el uso indebido de los datos.”</w:t>
-      </w:r>
-      <w:r>
-        <w:rPr>
-          <w:rtl w:val="0"/>
-        </w:rPr>
-      </w:r>
-    </w:p>
-    <w:p>
-      <w:pPr>
-        <w:keepNext w:val="0"/>
-        <w:keepLines w:val="0"/>
-        <w:numPr>
-          <w:ilvl w:val="0"/>
-          <w:numId w:val="6"/>
-        </w:numPr>
-        <w:spacing w:before="0" w:beforeAutospacing="0" w:line="360" w:lineRule="auto"/>
-        <w:ind w:left="720" w:hanging="360"/>
-        <w:rPr/>
-      </w:pPr>
-      <w:r>
-        <w:rPr>
-          <w:b w:val="1"/>
-          <w:color w:val="000000"/>
-          <w:sz w:val="24"/>
-          <w:szCs w:val="24"/>
-          <w:rtl w:val="0"/>
-        </w:rPr>
-        <w:t xml:space="preserve">3.2 Justificación en la Política:</w:t>
-      </w:r>
-      <w:r>
-        <w:rPr>
-          <w:b w:val="1"/>
-          <w:color w:val="000000"/>
-          <w:rtl w:val="0"/>
-        </w:rPr>
-        <w:t xml:space="preserve"> </w:t>
-      </w:r>
-      <w:r>
-        <w:rPr>
-          <w:sz w:val="24"/>
-          <w:szCs w:val="24"/>
-          <w:rtl w:val="0"/>
-        </w:rPr>
-        <w:t xml:space="preserve">El acceso a los datos estará limitado a personal autorizado conforme al apartado A.9.4.2 de ISO/IEC 27001:2022, que garantiza la protección de los datos sensibles. Los sistemas de acceso se </w:t>
-      </w:r>
-      <w:r>
-        <w:rPr>
-          <w:sz w:val="24"/>
-          <w:szCs w:val="24"/>
-          <w:rtl w:val="0"/>
-        </w:rPr>
-        <w:t xml:space="preserve">implementarán</w:t>
-      </w:r>
-      <w:r>
-        <w:rPr>
-          <w:sz w:val="24"/>
-          <w:szCs w:val="24"/>
-          <w:rtl w:val="0"/>
-        </w:rPr>
-        <w:t xml:space="preserve"> siguiendo el principio de mínimo privilegio, lo que asegura que cada miembro del equipo solo acceda a la información necesaria para cumplir con sus responsabilidades, manteniendo la seguridad de la información en todo momento.</w:t>
-      </w:r>
-      <w:r>
-        <w:rPr>
-          <w:rtl w:val="0"/>
-        </w:rPr>
-      </w:r>
-    </w:p>
-    <w:p>
-      <w:pPr>
-        <w:pStyle w:val="Heading4"/>
-        <w:keepNext w:val="0"/>
-        <w:keepLines w:val="0"/>
-        <w:spacing w:after="40" w:before="240" w:line="360" w:lineRule="auto"/>
-        <w:jc w:val="both"/>
-        <w:rPr>
-          <w:b w:val="1"/>
-          <w:color w:val="4a86e8"/>
-          <w:sz w:val="28"/>
-          <w:szCs w:val="28"/>
-        </w:rPr>
-      </w:pPr>
-      <w:bookmarkStart w:colFirst="0" w:colLast="0" w:name="_1rbkgdbrzwmy" w:id="10"/>
-      <w:bookmarkEnd w:id="10"/>
-      <w:r>
-        <w:rPr>
-          <w:b w:val="1"/>
-          <w:color w:val="4a86e8"/>
-          <w:sz w:val="28"/>
-          <w:szCs w:val="28"/>
-          <w:rtl w:val="0"/>
-        </w:rPr>
-        <w:t xml:space="preserve">4. Uso de la información</w:t>
-      </w:r>
-    </w:p>
-    <w:p>
-      <w:pPr>
-        <w:spacing w:after="240" w:before="240" w:line="360" w:lineRule="auto"/>
-        <w:jc w:val="both"/>
-        <w:rPr>
-          <w:sz w:val="24"/>
-          <w:szCs w:val="24"/>
-        </w:rPr>
-      </w:pPr>
-      <w:r>
-        <w:rPr>
-          <w:sz w:val="24"/>
-          <w:szCs w:val="24"/>
-          <w:rtl w:val="0"/>
-        </w:rPr>
-        <w:t xml:space="preserve">Los datos recopilados se utilizan para los siguientes fines:</w:t>
-      </w:r>
-    </w:p>
-    <w:p>
-      <w:pPr>
-        <w:numPr>
-          <w:ilvl w:val="0"/>
-          <w:numId w:val="5"/>
-        </w:numPr>
-        <w:spacing w:after="0" w:afterAutospacing="0" w:before="240" w:line="360" w:lineRule="auto"/>
-        <w:ind w:left="720" w:hanging="360"/>
-        <w:rPr>
-          <w:sz w:val="24"/>
-          <w:szCs w:val="24"/>
-        </w:rPr>
-      </w:pPr>
-      <w:r>
-        <w:rPr>
-          <w:b w:val="1"/>
-          <w:sz w:val="24"/>
-          <w:szCs w:val="24"/>
-          <w:rtl w:val="0"/>
-        </w:rPr>
-        <w:t xml:space="preserve">4.1. Validar señas en tiempo real</w:t>
-      </w:r>
-      <w:r>
-        <w:rPr>
-          <w:sz w:val="24"/>
-          <w:szCs w:val="24"/>
-          <w:rtl w:val="0"/>
-        </w:rPr>
-        <w:t xml:space="preserve"> mediante IA.</w:t>
-      </w:r>
-    </w:p>
-    <w:p>
-      <w:pPr>
-        <w:numPr>
-          <w:ilvl w:val="0"/>
-          <w:numId w:val="5"/>
-        </w:numPr>
-        <w:spacing w:after="0" w:afterAutospacing="0" w:before="0" w:beforeAutospacing="0" w:line="360" w:lineRule="auto"/>
-        <w:ind w:left="720" w:hanging="360"/>
-        <w:rPr>
-          <w:sz w:val="24"/>
-          <w:szCs w:val="24"/>
-        </w:rPr>
-      </w:pPr>
-      <w:r>
-        <w:rPr>
-          <w:b w:val="1"/>
-          <w:sz w:val="24"/>
-          <w:szCs w:val="24"/>
-          <w:rtl w:val="0"/>
-        </w:rPr>
-        <w:t xml:space="preserve">4.2. Proporcionar retroalimentación inmediata al usuario</w:t>
-      </w:r>
-      <w:r>
-        <w:rPr>
-          <w:sz w:val="24"/>
-          <w:szCs w:val="24"/>
-          <w:rtl w:val="0"/>
-        </w:rPr>
-        <w:t xml:space="preserve"> sobre su progreso.</w:t>
-      </w:r>
-    </w:p>
-    <w:p>
-      <w:pPr>
-        <w:numPr>
-          <w:ilvl w:val="0"/>
-          <w:numId w:val="5"/>
-        </w:numPr>
-        <w:spacing w:after="0" w:afterAutospacing="0" w:before="0" w:beforeAutospacing="0" w:line="360" w:lineRule="auto"/>
-        <w:ind w:left="720" w:hanging="360"/>
-        <w:rPr>
-          <w:sz w:val="24"/>
-          <w:szCs w:val="24"/>
-        </w:rPr>
-      </w:pPr>
-      <w:r>
-        <w:rPr>
-          <w:b w:val="1"/>
-          <w:sz w:val="24"/>
-          <w:szCs w:val="24"/>
-          <w:rtl w:val="0"/>
-        </w:rPr>
-        <w:t xml:space="preserve">4.3. Personalización de la experiencia de usuario</w:t>
-      </w:r>
-      <w:r>
-        <w:rPr>
-          <w:sz w:val="24"/>
-          <w:szCs w:val="24"/>
-          <w:rtl w:val="0"/>
-        </w:rPr>
-        <w:t xml:space="preserve"> basada en datos de inicio de sesión.</w:t>
-      </w:r>
-    </w:p>
-    <w:p>
-      <w:pPr>
-        <w:numPr>
-          <w:ilvl w:val="0"/>
-          <w:numId w:val="5"/>
-        </w:numPr>
-        <w:spacing w:after="240" w:before="0" w:beforeAutospacing="0" w:line="360" w:lineRule="auto"/>
-        <w:ind w:left="720" w:hanging="360"/>
-        <w:rPr>
-          <w:sz w:val="24"/>
-          <w:szCs w:val="24"/>
-        </w:rPr>
-      </w:pPr>
-      <w:r>
-        <w:rPr>
-          <w:b w:val="1"/>
-          <w:sz w:val="24"/>
-          <w:szCs w:val="24"/>
-          <w:rtl w:val="0"/>
-        </w:rPr>
-        <w:t xml:space="preserve">4.4. Análisis del uso de la app</w:t>
-      </w:r>
-      <w:r>
-        <w:rPr>
-          <w:sz w:val="24"/>
-          <w:szCs w:val="24"/>
-          <w:rtl w:val="0"/>
-        </w:rPr>
-        <w:t xml:space="preserve"> a través de datos anónimos.</w:t>
-      </w:r>
-    </w:p>
-    <w:p>
-      <w:pPr>
-        <w:pStyle w:val="Heading4"/>
-        <w:keepNext w:val="0"/>
-        <w:keepLines w:val="0"/>
-        <w:spacing w:after="40" w:before="240" w:line="360" w:lineRule="auto"/>
-        <w:jc w:val="both"/>
-        <w:rPr>
-          <w:b w:val="1"/>
-          <w:color w:val="4a86e8"/>
-          <w:sz w:val="28"/>
-          <w:szCs w:val="28"/>
-        </w:rPr>
-      </w:pPr>
-      <w:bookmarkStart w:colFirst="0" w:colLast="0" w:name="_p0vhphfrfkmw" w:id="11"/>
-      <w:bookmarkEnd w:id="11"/>
-      <w:r>
-        <w:rPr>
-          <w:b w:val="1"/>
-          <w:color w:val="4a86e8"/>
-          <w:sz w:val="28"/>
-          <w:szCs w:val="28"/>
-          <w:rtl w:val="0"/>
-        </w:rPr>
-        <w:t xml:space="preserve">5. Almacenamiento y seguridad de los datos</w:t>
+        <w:t xml:space="preserve">Cumplimos con las normativas de protección de datos y privacidad, incluyendo:</w:t>
       </w:r>
     </w:p>
     <w:p>
@@ -2231,169 +2378,53 @@
           <w:szCs w:val="24"/>
           <w:rtl w:val="0"/>
         </w:rPr>
-        <w:t xml:space="preserve">5</w:t>
-      </w:r>
-      <w:r>
-        <w:rPr>
-          <w:b w:val="1"/>
-          <w:sz w:val="24"/>
-          <w:szCs w:val="24"/>
-          <w:rtl w:val="0"/>
-        </w:rPr>
-        <w:t xml:space="preserve">.1. Datos de IA</w:t>
-      </w:r>
-      <w:r>
-        <w:rPr>
-          <w:sz w:val="24"/>
-          <w:szCs w:val="24"/>
-          <w:rtl w:val="0"/>
-        </w:rPr>
-        <w:t xml:space="preserve">: No se almacenan imágenes ni datos biométricos después de la interacción.</w:t>
+        <w:t xml:space="preserve">Ley 19.628 de Chile</w:t>
+      </w:r>
+      <w:r>
+        <w:rPr>
+          <w:sz w:val="24"/>
+          <w:szCs w:val="24"/>
+          <w:rtl w:val="0"/>
+        </w:rPr>
+        <w:t xml:space="preserve"> (Artículos 3, 4 y 10 sobre protección y tratamiento de datos personales):</w:t>
       </w:r>
     </w:p>
     <w:p>
       <w:pPr>
         <w:numPr>
-          <w:ilvl w:val="0"/>
+          <w:ilvl w:val="1"/>
           <w:numId w:val="3"/>
         </w:numPr>
         <w:spacing w:after="0" w:afterAutospacing="0" w:before="0" w:beforeAutospacing="0" w:line="360" w:lineRule="auto"/>
-        <w:ind w:left="720" w:hanging="360"/>
-        <w:rPr>
-          <w:sz w:val="24"/>
-          <w:szCs w:val="24"/>
-        </w:rPr>
-      </w:pPr>
-      <w:r>
-        <w:rPr>
-          <w:b w:val="1"/>
-          <w:sz w:val="24"/>
-          <w:szCs w:val="24"/>
-          <w:rtl w:val="0"/>
-        </w:rPr>
-        <w:t xml:space="preserve">5.2. Datos de Inicio de Sesión</w:t>
-      </w:r>
-      <w:r>
-        <w:rPr>
-          <w:sz w:val="24"/>
-          <w:szCs w:val="24"/>
-          <w:rtl w:val="0"/>
-        </w:rPr>
-        <w:t xml:space="preserve">: Se almacenan de forma segura y cifrada.</w:t>
-      </w:r>
-    </w:p>
-    <w:p>
-      <w:pPr>
-        <w:numPr>
-          <w:ilvl w:val="0"/>
-          <w:numId w:val="3"/>
-        </w:numPr>
-        <w:spacing w:after="240" w:before="0" w:beforeAutospacing="0" w:line="360" w:lineRule="auto"/>
-        <w:ind w:left="720" w:hanging="360"/>
-        <w:rPr>
-          <w:sz w:val="24"/>
-          <w:szCs w:val="24"/>
-        </w:rPr>
-      </w:pPr>
-      <w:r>
-        <w:rPr>
-          <w:b w:val="1"/>
-          <w:sz w:val="24"/>
-          <w:szCs w:val="24"/>
-          <w:rtl w:val="0"/>
-        </w:rPr>
-        <w:t xml:space="preserve">5.3. Medidas de Seguridad</w:t>
-      </w:r>
-      <w:r>
-        <w:rPr>
-          <w:sz w:val="24"/>
-          <w:szCs w:val="24"/>
-          <w:rtl w:val="0"/>
-        </w:rPr>
-        <w:t xml:space="preserve">: Utilizamos cifrado de extremo a extremo y políticas de acceso seguro. Todos los datos se manejan siguiendo las mejores prácticas de seguridad.</w:t>
-      </w:r>
-    </w:p>
-    <w:p>
-      <w:pPr>
-        <w:pStyle w:val="Heading4"/>
-        <w:keepNext w:val="0"/>
-        <w:keepLines w:val="0"/>
-        <w:spacing w:after="40" w:before="240" w:line="360" w:lineRule="auto"/>
-        <w:jc w:val="both"/>
-        <w:rPr>
-          <w:b w:val="1"/>
-          <w:color w:val="4a86e8"/>
-          <w:sz w:val="28"/>
-          <w:szCs w:val="28"/>
-        </w:rPr>
-      </w:pPr>
-      <w:bookmarkStart w:colFirst="0" w:colLast="0" w:name="_7qn4xmdyxwfu" w:id="12"/>
-      <w:bookmarkEnd w:id="12"/>
-      <w:r>
-        <w:rPr>
-          <w:b w:val="1"/>
-          <w:color w:val="4a86e8"/>
-          <w:sz w:val="28"/>
-          <w:szCs w:val="28"/>
-          <w:rtl w:val="0"/>
-        </w:rPr>
-        <w:t xml:space="preserve">6. Cumplimiento de normativas legales</w:t>
-      </w:r>
-    </w:p>
-    <w:p>
-      <w:pPr>
-        <w:spacing w:after="240" w:before="240" w:line="360" w:lineRule="auto"/>
-        <w:jc w:val="both"/>
-        <w:rPr>
-          <w:sz w:val="24"/>
-          <w:szCs w:val="24"/>
-        </w:rPr>
-      </w:pPr>
-      <w:r>
-        <w:rPr>
-          <w:sz w:val="24"/>
-          <w:szCs w:val="24"/>
-          <w:rtl w:val="0"/>
-        </w:rPr>
-        <w:t xml:space="preserve">Cumplimos con las normativas de protección de datos y privacidad, incluyendo:</w:t>
-      </w:r>
-    </w:p>
-    <w:p>
-      <w:pPr>
-        <w:numPr>
-          <w:ilvl w:val="0"/>
-          <w:numId w:val="1"/>
-        </w:numPr>
-        <w:spacing w:after="0" w:afterAutospacing="0" w:before="240" w:line="360" w:lineRule="auto"/>
-        <w:ind w:left="720" w:hanging="360"/>
-        <w:rPr>
-          <w:sz w:val="24"/>
-          <w:szCs w:val="24"/>
-        </w:rPr>
-      </w:pPr>
-      <w:r>
-        <w:rPr>
-          <w:b w:val="1"/>
-          <w:sz w:val="24"/>
-          <w:szCs w:val="24"/>
-          <w:rtl w:val="0"/>
-        </w:rPr>
-        <w:t xml:space="preserve">Ley 19.628 de Chile</w:t>
-      </w:r>
-      <w:r>
-        <w:rPr>
-          <w:sz w:val="24"/>
-          <w:szCs w:val="24"/>
-          <w:rtl w:val="0"/>
-        </w:rPr>
-        <w:t xml:space="preserve"> (Artículos 3, 4 y 10 sobre protección y tratamiento de datos personales):</w:t>
+        <w:ind w:left="1440" w:hanging="360"/>
+        <w:rPr>
+          <w:sz w:val="24"/>
+          <w:szCs w:val="24"/>
+        </w:rPr>
+      </w:pPr>
+      <w:r>
+        <w:rPr>
+          <w:b w:val="1"/>
+          <w:sz w:val="24"/>
+          <w:szCs w:val="24"/>
+          <w:rtl w:val="0"/>
+        </w:rPr>
+        <w:t xml:space="preserve">Artículo 3</w:t>
+      </w:r>
+      <w:r>
+        <w:rPr>
+          <w:sz w:val="24"/>
+          <w:szCs w:val="24"/>
+          <w:rtl w:val="0"/>
+        </w:rPr>
+        <w:t xml:space="preserve">: Detalla las condiciones bajo las cuales se puede recolectar información personal, estableciendo que los datos personales deben ser recolectados sólo para fines determinados, explícitos y legítimos.</w:t>
       </w:r>
     </w:p>
     <w:p>
       <w:pPr>
         <w:numPr>
           <w:ilvl w:val="1"/>
-          <w:numId w:val="1"/>
+          <w:numId w:val="3"/>
         </w:numPr>
         <w:spacing w:after="0" w:afterAutospacing="0" w:before="0" w:beforeAutospacing="0" w:line="360" w:lineRule="auto"/>
         <w:ind w:left="1440" w:hanging="360"/>
@@ -2409,53 +2440,22 @@
           <w:szCs w:val="24"/>
           <w:rtl w:val="0"/>
         </w:rPr>
-        <w:t xml:space="preserve">Artículo 3</w:t>
-      </w:r>
-      <w:r>
-        <w:rPr>
-          <w:sz w:val="24"/>
-          <w:szCs w:val="24"/>
-          <w:rtl w:val="0"/>
-        </w:rPr>
-        <w:t xml:space="preserve">: Detalla las condiciones bajo las cuales se puede recolectar información personal, estableciendo que los datos personales deben ser recolectados sólo para fines determinados, explícitos y legítimos.</w:t>
+        <w:t xml:space="preserve">Artículo 4</w:t>
+      </w:r>
+      <w:r>
+        <w:rPr>
+          <w:sz w:val="24"/>
+          <w:szCs w:val="24"/>
+          <w:rtl w:val="0"/>
+        </w:rPr>
+        <w:t xml:space="preserve">: Establece que el tratamiento de datos personales debe ser autorizado por la persona involucrada, salvo en excepciones previstas por la ley, y menciona el principio de la legalidad del tratamiento de los datos.</w:t>
       </w:r>
     </w:p>
     <w:p>
       <w:pPr>
         <w:numPr>
           <w:ilvl w:val="1"/>
-          <w:numId w:val="1"/>
-        </w:numPr>
-        <w:spacing w:after="0" w:afterAutospacing="0" w:before="0" w:beforeAutospacing="0" w:line="360" w:lineRule="auto"/>
-        <w:ind w:left="1440" w:hanging="360"/>
-        <w:rPr>
-          <w:sz w:val="24"/>
-          <w:szCs w:val="24"/>
-        </w:rPr>
-      </w:pPr>
-      <w:r>
-        <w:rPr>
-          <w:b w:val="1"/>
-          <w:sz w:val="24"/>
-          <w:szCs w:val="24"/>
-          <w:rtl w:val="0"/>
-        </w:rPr>
-        <w:t xml:space="preserve">Artículo 4</w:t>
-      </w:r>
-      <w:r>
-        <w:rPr>
-          <w:sz w:val="24"/>
-          <w:szCs w:val="24"/>
-          <w:rtl w:val="0"/>
-        </w:rPr>
-        <w:t xml:space="preserve">: Establece que el tratamiento de datos personales debe ser autorizado por la persona involucrada, salvo en excepciones previstas por la ley, y menciona el principio de la legalidad del tratamiento de los datos.</w:t>
-      </w:r>
-    </w:p>
-    <w:p>
-      <w:pPr>
-        <w:numPr>
-          <w:ilvl w:val="1"/>
-          <w:numId w:val="1"/>
+          <w:numId w:val="3"/>
         </w:numPr>
         <w:spacing w:after="240" w:before="0" w:beforeAutospacing="0" w:line="360" w:lineRule="auto"/>
         <w:ind w:left="1440" w:hanging="360"/>
@@ -2564,38 +2564,7 @@
           <w:szCs w:val="24"/>
           <w:rtl w:val="0"/>
         </w:rPr>
-        <w:t xml:space="preserve">Acceder y rectificar sus datos</w:t>
-      </w:r>
-      <w:r>
-        <w:rPr>
-          <w:sz w:val="24"/>
-          <w:szCs w:val="24"/>
-          <w:rtl w:val="0"/>
-        </w:rPr>
-        <w:t xml:space="preserve"> personales en cualquier momento.</w:t>
-      </w:r>
-    </w:p>
-    <w:p>
-      <w:pPr>
-        <w:numPr>
-          <w:ilvl w:val="0"/>
-          <w:numId w:val="2"/>
-        </w:numPr>
-        <w:spacing w:after="0" w:afterAutospacing="0" w:before="0" w:beforeAutospacing="0" w:line="360" w:lineRule="auto"/>
-        <w:ind w:left="720" w:hanging="360"/>
-        <w:rPr>
-          <w:sz w:val="24"/>
-          <w:szCs w:val="24"/>
-        </w:rPr>
-      </w:pPr>
-      <w:r>
-        <w:rPr>
-          <w:b w:val="1"/>
-          <w:sz w:val="24"/>
-          <w:szCs w:val="24"/>
-          <w:rtl w:val="0"/>
-        </w:rPr>
-        <w:t xml:space="preserve">Solicitar la eliminación de sus datos</w:t>
+        <w:t xml:space="preserve">Solicitar la eliminación, modificación y rectificación de sus datos al equipo de EnSEÑA</w:t>
       </w:r>
       <w:r>
         <w:rPr>
@@ -2634,7 +2603,7 @@
           <w:szCs w:val="24"/>
           <w:rtl w:val="0"/>
         </w:rPr>
-        <w:t xml:space="preserve"> para el tratamiento de datos, aunque esto puede limitar ciertas funcionalidades de la app.</w:t>
+        <w:t xml:space="preserve"> para el tratamiento de datos, aunque esto puede llevar a la desactivación de la cuenta.</w:t>
       </w:r>
     </w:p>
     <w:p>
@@ -2724,20 +2693,8 @@
           <w:szCs w:val="24"/>
           <w:rtl w:val="0"/>
         </w:rPr>
-        <w:t xml:space="preserve">Si tienes alguna duda sobre nuestra Política de Privacidad, por favor contáctanos en </w:t>
-      </w:r>
-      <w:hyperlink r:id="rId7">
-        <w:r>
-          <w:rPr>
-            <w:color w:val="1155cc"/>
-            <w:sz w:val="24"/>
-            <w:szCs w:val="24"/>
-            <w:u w:val="single"/>
-            <w:rtl w:val="0"/>
-          </w:rPr>
-          <w:t xml:space="preserve">by.roman@duocuc.cl</w:t>
-        </w:r>
-      </w:hyperlink>
+        <w:t xml:space="preserve">Si tienes alguna duda sobre nuestra Política de Privacidad, por favor contáctanos en enseñateam@gmail.com</w:t>
+      </w:r>
       <w:r>
         <w:rPr>
           <w:sz w:val="24"/>
@@ -2820,7 +2777,7 @@
         </w:rPr>
         <w:t xml:space="preserve">. Disponible en:</w:t>
       </w:r>
-      <w:hyperlink r:id="rId8">
+      <w:hyperlink r:id="rId7">
         <w:r>
           <w:rPr>
             <w:sz w:val="24"/>
@@ -2859,10 +2816,10 @@
       </w:r>
     </w:p>
     <w:sectPr>
-      <w:headerReference r:id="rId9" w:type="default"/>
-      <w:headerReference r:id="rId10" w:type="first"/>
-      <w:footerReference r:id="rId11" w:type="default"/>
-      <w:footerReference r:id="rId12" w:type="first"/>
+      <w:headerReference r:id="rId8" w:type="default"/>
+      <w:headerReference r:id="rId9" w:type="first"/>
+      <w:footerReference r:id="rId10" w:type="default"/>
+      <w:footerReference r:id="rId11" w:type="first"/>
       <w:pgSz w:h="16834" w:w="11909" w:orient="portrait"/>
       <w:pgMar w:bottom="1440" w:top="1440" w:left="1440" w:right="1440" w:header="720" w:footer="720"/>
       <w:pgNumType w:start="1"/>
